--- a/Additional_File/Group2_Project_Phase2_AttributionList.docx
+++ b/Additional_File/Group2_Project_Phase2_AttributionList.docx
@@ -265,6 +265,9 @@
             <w:r>
               <w:t>ADRs</w:t>
             </w:r>
+            <w:r>
+              <w:t xml:space="preserve"> to do.</w:t>
+            </w:r>
           </w:p>
         </w:tc>
         <w:tc>
@@ -335,6 +338,9 @@
             </w:r>
             <w:r>
               <w:t>s</w:t>
+            </w:r>
+            <w:r>
+              <w:t xml:space="preserve">. Each member created 1 ADR. </w:t>
             </w:r>
           </w:p>
         </w:tc>
@@ -3132,10 +3138,6 @@
 </file>
 
 <file path=customXml/item1.xml><?xml version="1.0" encoding="utf-8"?>
-<b:Sources xmlns:b="http://schemas.openxmlformats.org/officeDocument/2006/bibliography" xmlns="http://schemas.openxmlformats.org/officeDocument/2006/bibliography" SelectedStyle="\MLASeventhEditionOfficeOnline.xsl" StyleName="MLA" Version="7"/>
-</file>
-
-<file path=customXml/item2.xml><?xml version="1.0" encoding="utf-8"?>
 <?mso-contentType ?>
 <FormTemplates xmlns="http://schemas.microsoft.com/sharepoint/v3/contenttype/forms">
   <Display>DocumentLibraryForm</Display>
@@ -3144,13 +3146,11 @@
 </FormTemplates>
 </file>
 
-<file path=customXml/item3.xml><?xml version="1.0" encoding="utf-8"?>
-<p:properties xmlns:p="http://schemas.microsoft.com/office/2006/metadata/properties" xmlns:xsi="http://www.w3.org/2001/XMLSchema-instance" xmlns:pc="http://schemas.microsoft.com/office/infopath/2007/PartnerControls">
-  <documentManagement/>
-</p:properties>
+<file path=customXml/item2.xml><?xml version="1.0" encoding="utf-8"?>
+<b:Sources xmlns:b="http://schemas.openxmlformats.org/officeDocument/2006/bibliography" xmlns="http://schemas.openxmlformats.org/officeDocument/2006/bibliography" SelectedStyle="\MLASeventhEditionOfficeOnline.xsl" StyleName="MLA" Version="7"/>
 </file>
 
-<file path=customXml/item4.xml><?xml version="1.0" encoding="utf-8"?>
+<file path=customXml/item3.xml><?xml version="1.0" encoding="utf-8"?>
 <ct:contentTypeSchema xmlns:ct="http://schemas.microsoft.com/office/2006/metadata/contentType" xmlns:ma="http://schemas.microsoft.com/office/2006/metadata/properties/metaAttributes" ct:_="" ma:_="" ma:contentTypeName="Document" ma:contentTypeID="0x0101005AB808219EEBC147A5B37D866A12D758" ma:contentTypeVersion="12" ma:contentTypeDescription="Create a new document." ma:contentTypeScope="" ma:versionID="941c28f08e4f475654879ac6572f127e">
   <xsd:schema xmlns:xsd="http://www.w3.org/2001/XMLSchema" xmlns:xs="http://www.w3.org/2001/XMLSchema" xmlns:p="http://schemas.microsoft.com/office/2006/metadata/properties" xmlns:ns2="7eec0dca-bb4c-45bb-88a4-fa79b60eac6c" xmlns:ns3="68d17c7f-3163-4adc-97c0-67e1ec01e6a4" targetNamespace="http://schemas.microsoft.com/office/2006/metadata/properties" ma:root="true" ma:fieldsID="d4f0be684055783a38d2d6898953b5b4" ns2:_="" ns3:_="">
     <xsd:import namespace="7eec0dca-bb4c-45bb-88a4-fa79b60eac6c"/>
@@ -3367,7 +3367,21 @@
 </ct:contentTypeSchema>
 </file>
 
+<file path=customXml/item4.xml><?xml version="1.0" encoding="utf-8"?>
+<p:properties xmlns:p="http://schemas.microsoft.com/office/2006/metadata/properties" xmlns:xsi="http://www.w3.org/2001/XMLSchema-instance" xmlns:pc="http://schemas.microsoft.com/office/infopath/2007/PartnerControls">
+  <documentManagement/>
+</p:properties>
+</file>
+
 <file path=customXml/itemProps1.xml><?xml version="1.0" encoding="utf-8"?>
+<ds:datastoreItem xmlns:ds="http://schemas.openxmlformats.org/officeDocument/2006/customXml" ds:itemID="{999DD386-1FB7-4DFA-9B8E-E444853D147C}">
+  <ds:schemaRefs>
+    <ds:schemaRef ds:uri="http://schemas.microsoft.com/sharepoint/v3/contenttype/forms"/>
+  </ds:schemaRefs>
+</ds:datastoreItem>
+</file>
+
+<file path=customXml/itemProps2.xml><?xml version="1.0" encoding="utf-8"?>
 <ds:datastoreItem xmlns:ds="http://schemas.openxmlformats.org/officeDocument/2006/customXml" ds:itemID="{044DF300-3BDF-47CD-864C-9C7A81524BFE}">
   <ds:schemaRefs>
     <ds:schemaRef ds:uri="http://schemas.openxmlformats.org/officeDocument/2006/bibliography"/>
@@ -3375,24 +3389,7 @@
 </ds:datastoreItem>
 </file>
 
-<file path=customXml/itemProps2.xml><?xml version="1.0" encoding="utf-8"?>
-<ds:datastoreItem xmlns:ds="http://schemas.openxmlformats.org/officeDocument/2006/customXml" ds:itemID="{999DD386-1FB7-4DFA-9B8E-E444853D147C}">
-  <ds:schemaRefs>
-    <ds:schemaRef ds:uri="http://schemas.microsoft.com/sharepoint/v3/contenttype/forms"/>
-  </ds:schemaRefs>
-</ds:datastoreItem>
-</file>
-
 <file path=customXml/itemProps3.xml><?xml version="1.0" encoding="utf-8"?>
-<ds:datastoreItem xmlns:ds="http://schemas.openxmlformats.org/officeDocument/2006/customXml" ds:itemID="{2E060B4B-E71F-4931-BF59-57F0C55A1D76}">
-  <ds:schemaRefs>
-    <ds:schemaRef ds:uri="http://schemas.microsoft.com/office/2006/metadata/properties"/>
-    <ds:schemaRef ds:uri="http://schemas.microsoft.com/office/infopath/2007/PartnerControls"/>
-  </ds:schemaRefs>
-</ds:datastoreItem>
-</file>
-
-<file path=customXml/itemProps4.xml><?xml version="1.0" encoding="utf-8"?>
 <ds:datastoreItem xmlns:ds="http://schemas.openxmlformats.org/officeDocument/2006/customXml" ds:itemID="{3925C24A-769F-4B5C-B6B8-38D33F37BBAF}">
   <ds:schemaRefs>
     <ds:schemaRef ds:uri="http://schemas.microsoft.com/office/2006/metadata/contentType"/>
@@ -3409,4 +3406,13 @@
     <ds:schemaRef ds:uri="http://schemas.microsoft.com/internal/obd"/>
   </ds:schemaRefs>
 </ds:datastoreItem>
+</file>
+
+<file path=customXml/itemProps4.xml><?xml version="1.0" encoding="utf-8"?>
+<ds:datastoreItem xmlns:ds="http://schemas.openxmlformats.org/officeDocument/2006/customXml" ds:itemID="{2E060B4B-E71F-4931-BF59-57F0C55A1D76}">
+  <ds:schemaRefs>
+    <ds:schemaRef ds:uri="http://schemas.microsoft.com/office/2006/metadata/properties"/>
+    <ds:schemaRef ds:uri="http://schemas.microsoft.com/office/infopath/2007/PartnerControls"/>
+  </ds:schemaRefs>
+</ds:datastoreItem>
 </file>